--- a/src/assets/templates/Auto 2 roues.docx
+++ b/src/assets/templates/Auto 2 roues.docx
@@ -2563,7 +2563,7 @@
                 <w:noProof/>
                 <w:sz w:val="22"/>
               </w:rPr>
-              <w:t>«GAR_TR»</w:t>
+              <w:t>{{GAR_TR}}</w:t>
             </w:r>
             <w:r>
               <w:rPr>
@@ -2717,7 +2717,7 @@
                 <w:noProof/>
                 <w:sz w:val="22"/>
               </w:rPr>
-              <w:t>«GAR_DOM»</w:t>
+              <w:t>{{GAR_DOM}}</w:t>
             </w:r>
             <w:r>
               <w:rPr>
@@ -2865,7 +2865,7 @@
                 <w:noProof/>
                 <w:sz w:val="22"/>
               </w:rPr>
-              <w:t>«GAR_DOM»</w:t>
+              <w:t>{{GAR_DOM}}</w:t>
             </w:r>
             <w:r>
               <w:rPr>
@@ -3186,7 +3186,7 @@
                 <w:noProof/>
                 <w:sz w:val="22"/>
               </w:rPr>
-              <w:t>«MAT_DANGEREUSES»</w:t>
+              <w:t>{{MAT_DANGEREUSES}}</w:t>
             </w:r>
             <w:r>
               <w:rPr>
